--- a/reports/Deliverable 1/Group/WIS testing report.docx
+++ b/reports/Deliverable 1/Group/WIS testing report.docx
@@ -266,7 +266,7 @@
               </mc:Choice>
               <mc:Fallback>
                 <w:pict>
-                  <v:group w14:anchorId="1F9A0FA6" id="Grupo 157" o:spid="_x0000_s1026" style="position:absolute;margin-left:0;margin-top:0;width:8in;height:95.7pt;z-index:251662336;mso-width-percent:941;mso-height-percent:121;mso-top-percent:23;mso-position-horizontal:center;mso-position-horizontal-relative:page;mso-position-vertical-relative:page;mso-width-percent:941;mso-height-percent:121;mso-top-percent:23" coordorigin="" coordsize="73152,12161" o:gfxdata="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">
+                  <v:group w14:anchorId="20451CF0" id="Grupo 157" o:spid="_x0000_s1026" style="position:absolute;margin-left:0;margin-top:0;width:8in;height:95.7pt;z-index:251662336;mso-width-percent:941;mso-height-percent:121;mso-top-percent:23;mso-position-horizontal:center;mso-position-horizontal-relative:page;mso-position-vertical-relative:page;mso-width-percent:941;mso-height-percent:121;mso-top-percent:23" coordorigin="" coordsize="73152,12161" o:gfxdata="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">
                     <v:shape id="Rectángulo 51" o:spid="_x0000_s1027" style="position:absolute;width:73152;height:11303;visibility:visible;mso-wrap-style:square;v-text-anchor:middle" coordsize="7312660,1129665" o:gfxdata="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" path="m,l7312660,r,1129665l3619500,733425,,1091565,,xe" fillcolor="#156082 [3204]" stroked="f" strokeweight="1pt">
                       <v:stroke joinstyle="miter"/>
                       <v:path arrowok="t" o:connecttype="custom" o:connectlocs="0,0;7315200,0;7315200,1130373;3620757,733885;0,1092249;0,0" o:connectangles="0,0,0,0,0,0"/>
@@ -436,6 +436,7 @@
                             <w:dataBinding w:prefixMappings="xmlns:ns0='http://purl.org/dc/elements/1.1/' xmlns:ns1='http://schemas.openxmlformats.org/package/2006/metadata/core-properties' " w:xpath="/ns1:coreProperties[1]/ns0:creator[1]" w:storeItemID="{6C3C8BC8-F283-45AE-878A-BAB7291924A1}"/>
                             <w:text/>
                           </w:sdtPr>
+                          <w:sdtEndPr/>
                           <w:sdtContent>
                             <w:p>
                               <w:pPr>
@@ -614,7 +615,7 @@
                                         <w:sz w:val="36"/>
                                         <w:szCs w:val="36"/>
                                       </w:rPr>
-                                      <w:t>GROUP C1.067</w:t>
+                                      <w:t>20/02/2025</w:t>
                                     </w:r>
                                   </w:p>
                                 </w:sdtContent>
@@ -641,7 +642,11 @@
               </mc:Choice>
               <mc:Fallback>
                 <w:pict>
-                  <v:shape w14:anchorId="2FEABF43" id="Cuadro de texto 163" o:spid="_x0000_s1027" type="#_x0000_t202" style="position:absolute;margin-left:0;margin-top:0;width:8in;height:286.5pt;z-index:251659264;visibility:visible;mso-wrap-style:square;mso-width-percent:941;mso-height-percent:363;mso-top-percent:300;mso-wrap-distance-left:9pt;mso-wrap-distance-top:0;mso-wrap-distance-right:9pt;mso-wrap-distance-bottom:0;mso-position-horizontal:center;mso-position-horizontal-relative:page;mso-position-vertical-relative:page;mso-width-percent:941;mso-height-percent:363;mso-top-percent:300;mso-width-relative:page;mso-height-relative:page;v-text-anchor:bottom" o:gfxdata="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" filled="f" stroked="f" strokeweight=".5pt">
+                  <v:shapetype w14:anchorId="2FEABF43" id="_x0000_t202" coordsize="21600,21600" o:spt="202" path="m,l,21600r21600,l21600,xe">
+                    <v:stroke joinstyle="miter"/>
+                    <v:path gradientshapeok="t" o:connecttype="rect"/>
+                  </v:shapetype>
+                  <v:shape id="Cuadro de texto 163" o:spid="_x0000_s1027" type="#_x0000_t202" style="position:absolute;margin-left:0;margin-top:0;width:8in;height:286.5pt;z-index:251659264;visibility:visible;mso-wrap-style:square;mso-width-percent:941;mso-height-percent:363;mso-top-percent:300;mso-wrap-distance-left:9pt;mso-wrap-distance-top:0;mso-wrap-distance-right:9pt;mso-wrap-distance-bottom:0;mso-position-horizontal:center;mso-position-horizontal-relative:page;mso-position-vertical-relative:page;mso-width-percent:941;mso-height-percent:363;mso-top-percent:300;mso-width-relative:page;mso-height-relative:page;v-text-anchor:bottom" o:gfxdata="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" filled="f" stroked="f" strokeweight=".5pt">
                     <v:textbox inset="126pt,0,54pt,0">
                       <w:txbxContent>
                         <w:p>
@@ -715,7 +720,7 @@
                                   <w:sz w:val="36"/>
                                   <w:szCs w:val="36"/>
                                 </w:rPr>
-                                <w:t>GROUP C1.067</w:t>
+                                <w:t>20/02/2025</w:t>
                               </w:r>
                             </w:p>
                           </w:sdtContent>
@@ -883,25 +888,7 @@
                                     <w:sz w:val="28"/>
                                     <w:szCs w:val="28"/>
                                   </w:rPr>
-                                  <w:t xml:space="preserve">Tudor Cristian Lacatus </w:t>
-                                </w:r>
-                                <w:proofErr w:type="spellStart"/>
-                                <w:r>
-                                  <w:rPr>
-                                    <w:color w:val="156082" w:themeColor="accent1"/>
-                                    <w:sz w:val="28"/>
-                                    <w:szCs w:val="28"/>
-                                  </w:rPr>
-                                  <w:t>Cosma</w:t>
-                                </w:r>
-                                <w:proofErr w:type="spellEnd"/>
-                                <w:r>
-                                  <w:rPr>
-                                    <w:color w:val="156082" w:themeColor="accent1"/>
-                                    <w:sz w:val="28"/>
-                                    <w:szCs w:val="28"/>
-                                  </w:rPr>
-                                  <w:t xml:space="preserve"> </w:t>
+                                  <w:t xml:space="preserve">Tudor Cristian Lacatus Cosma </w:t>
                                 </w:r>
                                 <w:hyperlink r:id="rId11" w:history="1">
                                   <w:r>
@@ -1056,25 +1043,7 @@
                               <w:sz w:val="28"/>
                               <w:szCs w:val="28"/>
                             </w:rPr>
-                            <w:t xml:space="preserve">Tudor Cristian Lacatus </w:t>
-                          </w:r>
-                          <w:proofErr w:type="spellStart"/>
-                          <w:r>
-                            <w:rPr>
-                              <w:color w:val="156082" w:themeColor="accent1"/>
-                              <w:sz w:val="28"/>
-                              <w:szCs w:val="28"/>
-                            </w:rPr>
-                            <w:t>Cosma</w:t>
-                          </w:r>
-                          <w:proofErr w:type="spellEnd"/>
-                          <w:r>
-                            <w:rPr>
-                              <w:color w:val="156082" w:themeColor="accent1"/>
-                              <w:sz w:val="28"/>
-                              <w:szCs w:val="28"/>
-                            </w:rPr>
-                            <w:t xml:space="preserve"> </w:t>
+                            <w:t xml:space="preserve">Tudor Cristian Lacatus Cosma </w:t>
                           </w:r>
                           <w:hyperlink r:id="rId15" w:history="1">
                             <w:r>
@@ -1175,7 +1144,7 @@
           <w:r>
             <w:fldChar w:fldCharType="separate"/>
           </w:r>
-          <w:hyperlink w:anchor="_Toc190871075" w:history="1">
+          <w:hyperlink w:anchor="_Toc190950749" w:history="1">
             <w:r>
               <w:rPr>
                 <w:rStyle w:val="Hipervnculo"/>
@@ -1202,7 +1171,7 @@
                 <w:noProof/>
                 <w:webHidden/>
               </w:rPr>
-              <w:instrText xml:space="preserve"> PAGEREF _Toc190871075 \h </w:instrText>
+              <w:instrText xml:space="preserve"> PAGEREF _Toc190950749 \h </w:instrText>
             </w:r>
             <w:r>
               <w:rPr>
@@ -1245,7 +1214,7 @@
               <w:lang w:val="es-ES" w:eastAsia="es-ES"/>
             </w:rPr>
           </w:pPr>
-          <w:hyperlink w:anchor="_Toc190871076" w:history="1">
+          <w:hyperlink w:anchor="_Toc190950750" w:history="1">
             <w:r>
               <w:rPr>
                 <w:rStyle w:val="Hipervnculo"/>
@@ -1272,7 +1241,7 @@
                 <w:noProof/>
                 <w:webHidden/>
               </w:rPr>
-              <w:instrText xml:space="preserve"> PAGEREF _Toc190871076 \h </w:instrText>
+              <w:instrText xml:space="preserve"> PAGEREF _Toc190950750 \h </w:instrText>
             </w:r>
             <w:r>
               <w:rPr>
@@ -1305,21 +1274,23 @@
         </w:p>
         <w:p>
           <w:pPr>
-            <w:pStyle w:val="TDC2"/>
+            <w:pStyle w:val="TDC1"/>
             <w:tabs>
               <w:tab w:val="right" w:leader="dot" w:pos="8494"/>
             </w:tabs>
             <w:rPr>
+              <w:rFonts w:eastAsiaTheme="minorEastAsia"/>
               <w:noProof/>
+              <w:lang w:val="es-ES" w:eastAsia="es-ES"/>
             </w:rPr>
           </w:pPr>
-          <w:hyperlink w:anchor="_Toc190871077" w:history="1">
+          <w:hyperlink w:anchor="_Toc190950751" w:history="1">
             <w:r>
               <w:rPr>
                 <w:rStyle w:val="Hipervnculo"/>
                 <w:noProof/>
               </w:rPr>
-              <w:t>1. Types of Testing Conducted</w:t>
+              <w:t>CONCLUSIONS</w:t>
             </w:r>
             <w:r>
               <w:rPr>
@@ -1340,212 +1311,7 @@
                 <w:noProof/>
                 <w:webHidden/>
               </w:rPr>
-              <w:instrText xml:space="preserve"> PAGEREF _Toc190871077 \h </w:instrText>
-            </w:r>
-            <w:r>
-              <w:rPr>
-                <w:noProof/>
-                <w:webHidden/>
-              </w:rPr>
-            </w:r>
-            <w:r>
-              <w:rPr>
-                <w:noProof/>
-                <w:webHidden/>
-              </w:rPr>
-              <w:fldChar w:fldCharType="separate"/>
-            </w:r>
-            <w:r>
-              <w:rPr>
-                <w:noProof/>
-                <w:webHidden/>
-              </w:rPr>
-              <w:t>4</w:t>
-            </w:r>
-            <w:r>
-              <w:rPr>
-                <w:noProof/>
-                <w:webHidden/>
-              </w:rPr>
-              <w:fldChar w:fldCharType="end"/>
-            </w:r>
-          </w:hyperlink>
-        </w:p>
-        <w:p>
-          <w:pPr>
-            <w:pStyle w:val="TDC2"/>
-            <w:tabs>
-              <w:tab w:val="right" w:leader="dot" w:pos="8494"/>
-            </w:tabs>
-            <w:rPr>
-              <w:noProof/>
-            </w:rPr>
-          </w:pPr>
-          <w:hyperlink w:anchor="_Toc190871078" w:history="1">
-            <w:r>
-              <w:rPr>
-                <w:rStyle w:val="Hipervnculo"/>
-                <w:noProof/>
-              </w:rPr>
-              <w:t>2. Test Coverage &amp; Findings</w:t>
-            </w:r>
-            <w:r>
-              <w:rPr>
-                <w:noProof/>
-                <w:webHidden/>
-              </w:rPr>
-              <w:tab/>
-            </w:r>
-            <w:r>
-              <w:rPr>
-                <w:noProof/>
-                <w:webHidden/>
-              </w:rPr>
-              <w:fldChar w:fldCharType="begin"/>
-            </w:r>
-            <w:r>
-              <w:rPr>
-                <w:noProof/>
-                <w:webHidden/>
-              </w:rPr>
-              <w:instrText xml:space="preserve"> PAGEREF _Toc190871078 \h </w:instrText>
-            </w:r>
-            <w:r>
-              <w:rPr>
-                <w:noProof/>
-                <w:webHidden/>
-              </w:rPr>
-            </w:r>
-            <w:r>
-              <w:rPr>
-                <w:noProof/>
-                <w:webHidden/>
-              </w:rPr>
-              <w:fldChar w:fldCharType="separate"/>
-            </w:r>
-            <w:r>
-              <w:rPr>
-                <w:noProof/>
-                <w:webHidden/>
-              </w:rPr>
-              <w:t>4</w:t>
-            </w:r>
-            <w:r>
-              <w:rPr>
-                <w:noProof/>
-                <w:webHidden/>
-              </w:rPr>
-              <w:fldChar w:fldCharType="end"/>
-            </w:r>
-          </w:hyperlink>
-        </w:p>
-        <w:p>
-          <w:pPr>
-            <w:pStyle w:val="TDC2"/>
-            <w:tabs>
-              <w:tab w:val="right" w:leader="dot" w:pos="8494"/>
-            </w:tabs>
-            <w:rPr>
-              <w:noProof/>
-            </w:rPr>
-          </w:pPr>
-          <w:hyperlink w:anchor="_Toc190871079" w:history="1">
-            <w:r>
-              <w:rPr>
-                <w:rStyle w:val="Hipervnculo"/>
-                <w:noProof/>
-                <w:lang w:val="es-ES"/>
-              </w:rPr>
-              <w:t>3. Incremental Testing Approach</w:t>
-            </w:r>
-            <w:r>
-              <w:rPr>
-                <w:noProof/>
-                <w:webHidden/>
-              </w:rPr>
-              <w:tab/>
-            </w:r>
-            <w:r>
-              <w:rPr>
-                <w:noProof/>
-                <w:webHidden/>
-              </w:rPr>
-              <w:fldChar w:fldCharType="begin"/>
-            </w:r>
-            <w:r>
-              <w:rPr>
-                <w:noProof/>
-                <w:webHidden/>
-              </w:rPr>
-              <w:instrText xml:space="preserve"> PAGEREF _Toc190871079 \h </w:instrText>
-            </w:r>
-            <w:r>
-              <w:rPr>
-                <w:noProof/>
-                <w:webHidden/>
-              </w:rPr>
-            </w:r>
-            <w:r>
-              <w:rPr>
-                <w:noProof/>
-                <w:webHidden/>
-              </w:rPr>
-              <w:fldChar w:fldCharType="separate"/>
-            </w:r>
-            <w:r>
-              <w:rPr>
-                <w:noProof/>
-                <w:webHidden/>
-              </w:rPr>
-              <w:t>5</w:t>
-            </w:r>
-            <w:r>
-              <w:rPr>
-                <w:noProof/>
-                <w:webHidden/>
-              </w:rPr>
-              <w:fldChar w:fldCharType="end"/>
-            </w:r>
-          </w:hyperlink>
-        </w:p>
-        <w:p>
-          <w:pPr>
-            <w:pStyle w:val="TDC2"/>
-            <w:tabs>
-              <w:tab w:val="right" w:leader="dot" w:pos="8494"/>
-            </w:tabs>
-            <w:rPr>
-              <w:noProof/>
-            </w:rPr>
-          </w:pPr>
-          <w:hyperlink w:anchor="_Toc190871080" w:history="1">
-            <w:r>
-              <w:rPr>
-                <w:rStyle w:val="Hipervnculo"/>
-                <w:noProof/>
-              </w:rPr>
-              <w:t>4. Team Collaboration</w:t>
-            </w:r>
-            <w:r>
-              <w:rPr>
-                <w:noProof/>
-                <w:webHidden/>
-              </w:rPr>
-              <w:tab/>
-            </w:r>
-            <w:r>
-              <w:rPr>
-                <w:noProof/>
-                <w:webHidden/>
-              </w:rPr>
-              <w:fldChar w:fldCharType="begin"/>
-            </w:r>
-            <w:r>
-              <w:rPr>
-                <w:noProof/>
-                <w:webHidden/>
-              </w:rPr>
-              <w:instrText xml:space="preserve"> PAGEREF _Toc190871080 \h </w:instrText>
+              <w:instrText xml:space="preserve"> PAGEREF _Toc190950751 \h </w:instrText>
             </w:r>
             <w:r>
               <w:rPr>
@@ -1588,77 +1354,7 @@
               <w:lang w:val="es-ES" w:eastAsia="es-ES"/>
             </w:rPr>
           </w:pPr>
-          <w:hyperlink w:anchor="_Toc190871081" w:history="1">
-            <w:r>
-              <w:rPr>
-                <w:rStyle w:val="Hipervnculo"/>
-                <w:noProof/>
-              </w:rPr>
-              <w:t>CONCLUSIONS</w:t>
-            </w:r>
-            <w:r>
-              <w:rPr>
-                <w:noProof/>
-                <w:webHidden/>
-              </w:rPr>
-              <w:tab/>
-            </w:r>
-            <w:r>
-              <w:rPr>
-                <w:noProof/>
-                <w:webHidden/>
-              </w:rPr>
-              <w:fldChar w:fldCharType="begin"/>
-            </w:r>
-            <w:r>
-              <w:rPr>
-                <w:noProof/>
-                <w:webHidden/>
-              </w:rPr>
-              <w:instrText xml:space="preserve"> PAGEREF _Toc190871081 \h </w:instrText>
-            </w:r>
-            <w:r>
-              <w:rPr>
-                <w:noProof/>
-                <w:webHidden/>
-              </w:rPr>
-            </w:r>
-            <w:r>
-              <w:rPr>
-                <w:noProof/>
-                <w:webHidden/>
-              </w:rPr>
-              <w:fldChar w:fldCharType="separate"/>
-            </w:r>
-            <w:r>
-              <w:rPr>
-                <w:noProof/>
-                <w:webHidden/>
-              </w:rPr>
-              <w:t>5</w:t>
-            </w:r>
-            <w:r>
-              <w:rPr>
-                <w:noProof/>
-                <w:webHidden/>
-              </w:rPr>
-              <w:fldChar w:fldCharType="end"/>
-            </w:r>
-          </w:hyperlink>
-        </w:p>
-        <w:p>
-          <w:pPr>
-            <w:pStyle w:val="TDC1"/>
-            <w:tabs>
-              <w:tab w:val="right" w:leader="dot" w:pos="8494"/>
-            </w:tabs>
-            <w:rPr>
-              <w:rFonts w:eastAsiaTheme="minorEastAsia"/>
-              <w:noProof/>
-              <w:lang w:val="es-ES" w:eastAsia="es-ES"/>
-            </w:rPr>
-          </w:pPr>
-          <w:hyperlink w:anchor="_Toc190871082" w:history="1">
+          <w:hyperlink w:anchor="_Toc190950752" w:history="1">
             <w:r>
               <w:rPr>
                 <w:rStyle w:val="Hipervnculo"/>
@@ -1685,7 +1381,7 @@
                 <w:noProof/>
                 <w:webHidden/>
               </w:rPr>
-              <w:instrText xml:space="preserve"> PAGEREF _Toc190871082 \h </w:instrText>
+              <w:instrText xml:space="preserve"> PAGEREF _Toc190950752 \h </w:instrText>
             </w:r>
             <w:r>
               <w:rPr>
@@ -1753,43 +1449,14 @@
     </w:p>
     <w:p>
       <w:r>
-        <w:t xml:space="preserve">This report presents the testing strategies employed during the development of </w:t>
-      </w:r>
-      <w:proofErr w:type="gramStart"/>
-      <w:r>
-        <w:t>the "</w:t>
-      </w:r>
-      <w:proofErr w:type="gramEnd"/>
-      <w:r>
-        <w:t xml:space="preserve">Escape from Elba," a strategic interactive game developed using Java Spring Boot for the backend and React JavaScript for the frontend. Our team, formed as part of the course DISEÑO Y PRUEBAS </w:t>
-      </w:r>
-      <w:proofErr w:type="gramStart"/>
-      <w:r>
-        <w:t>I ,</w:t>
-      </w:r>
-      <w:proofErr w:type="gramEnd"/>
-      <w:r>
-        <w:t xml:space="preserve"> applied the principles of quality assurance to ensure a robust and engaging user experience.</w:t>
+        <w:t>During our coursework, we explored various types of testing, focusing on their theoretical foundations and practical applications. We emphasized enhancing test coverage, particularly through unit testing with frameworks like JUnit and Mockito, and integration testing to ensure seamless communication between components. We also reviewed frontend testing methodologies and utilized Jest for testing React components. Throughout the process, we identified structural issues and eliminated redundant code. Our collaborative approach to testing helped us ensure thorough system validation and address potential issues effectively.</w:t>
       </w:r>
     </w:p>
-    <w:p>
-      <w:r>
-        <w:t xml:space="preserve">To validate the functionality of the application, we implemented comprehensive testing methodologies, including unit testing, integration testing, and frontend testing. Utilizing JUnit and Mockito for the backend and Jest for the </w:t>
-      </w:r>
-      <w:proofErr w:type="gramStart"/>
-      <w:r>
-        <w:t>frontend</w:t>
-      </w:r>
-      <w:proofErr w:type="gramEnd"/>
-      <w:r>
-        <w:t>, we achieved a test coverage exceeding 80%. While we successfully covered most of the code, we identified some areas for improvement, particularly in the implementation of hash codes and equals methods.</w:t>
-      </w:r>
-    </w:p>
-    <w:p>
-      <w:r>
-        <w:t>Our incremental approach to testing involved gradually integrating tests into the development process across different sprints. This collaborative effort allowed team members to focus on their respective components while also reviewing each other’s work to ensure comprehensive coverage and quality.</w:t>
-      </w:r>
-    </w:p>
+    <w:p/>
+    <w:p/>
+    <w:p/>
+    <w:p/>
+    <w:p/>
     <w:p/>
     <w:p/>
     <w:p/>
@@ -1875,7 +1542,10 @@
           </w:tcPr>
           <w:p>
             <w:r>
-              <w:t>18/02/2025</w:t>
+              <w:t>20</w:t>
+            </w:r>
+            <w:r>
+              <w:t>/02/2025</w:t>
             </w:r>
           </w:p>
         </w:tc>
@@ -1957,7 +1627,7 @@
       <w:pPr>
         <w:pStyle w:val="Ttulo1"/>
       </w:pPr>
-      <w:bookmarkStart w:id="0" w:name="_Toc190871075"/>
+      <w:bookmarkStart w:id="0" w:name="_Toc190950749"/>
       <w:r>
         <w:lastRenderedPageBreak/>
         <w:t>INTRODUCTION</w:t>
@@ -1966,35 +1636,23 @@
     </w:p>
     <w:p>
       <w:r>
-        <w:t xml:space="preserve">Our journey as a team in developing Web Information Systems (WIS) began with the course </w:t>
+        <w:t xml:space="preserve">Our learnings from DP1 </w:t>
       </w:r>
       <w:r>
-        <w:rPr>
-          <w:b/>
-          <w:bCs/>
-        </w:rPr>
-        <w:t>DISEÑO Y PRUEBAS I</w:t>
+        <w:t xml:space="preserve">(DISEÑO Y PRUEBAS I) </w:t>
       </w:r>
       <w:r>
-        <w:t>, where we gained essential skills in quality assurance and testing methodologies. This foundation proved invaluable as we embarked on the "Escape from Elba" project</w:t>
+        <w:t>have equipped us with a thorough understanding of several critical testing concepts and best practices. These insights have continuously informed our approach to testing throughout our projects</w:t>
       </w:r>
       <w:r>
         <w:t>.</w:t>
       </w:r>
     </w:p>
     <w:p>
-      <w:r>
-        <w:t>In this project, we aimed to create an immersive gaming experience while applying the testing principles learned in cla</w:t>
-      </w:r>
-      <w:r>
-        <w:t>ss.</w:t>
-      </w:r>
-    </w:p>
-    <w:p>
       <w:pPr>
         <w:pStyle w:val="Ttulo1"/>
       </w:pPr>
-      <w:bookmarkStart w:id="1" w:name="_Toc190871076"/>
+      <w:bookmarkStart w:id="1" w:name="_Toc190950750"/>
       <w:r>
         <w:t>CONTENTS</w:t>
       </w:r>
@@ -2002,25 +1660,26 @@
     </w:p>
     <w:p>
       <w:pPr>
-        <w:pStyle w:val="Ttulo2"/>
-      </w:pPr>
-      <w:bookmarkStart w:id="2" w:name="_Toc190871077"/>
+        <w:rPr>
+          <w:b/>
+          <w:bCs/>
+        </w:rPr>
+      </w:pPr>
       <w:r>
-        <w:t>1. Types of Testing Conducted</w:t>
-      </w:r>
-      <w:bookmarkEnd w:id="2"/>
-    </w:p>
-    <w:p>
-      <w:r>
-        <w:t>To ensure the reliability and functionality of the application, we conducted various types of testing:</w:t>
+        <w:t>During our coursework, we explored various types of testing, gaining a solid understanding of both their theoretical foundations and practical applications. Our goal was to increase test coverage, with particular attention to code coverage and branch coverage, to maximize the overall quality of our project.</w:t>
       </w:r>
     </w:p>
     <w:p>
       <w:pPr>
+        <w:pStyle w:val="Prrafodelista"/>
         <w:numPr>
           <w:ilvl w:val="0"/>
-          <w:numId w:val="1"/>
+          <w:numId w:val="6"/>
         </w:numPr>
+        <w:rPr>
+          <w:b/>
+          <w:bCs/>
+        </w:rPr>
       </w:pPr>
       <w:r>
         <w:rPr>
@@ -2034,42 +1693,56 @@
           <w:b/>
           <w:bCs/>
         </w:rPr>
-        <w:t>.</w:t>
+        <w:t xml:space="preserve">. </w:t>
       </w:r>
       <w:r>
-        <w:t xml:space="preserve"> </w:t>
-      </w:r>
-      <w:r>
-        <w:t>We performed unit tests on all components and modules of the application, focusing on entities, services, and controllers. We utilized JUnit and Mockito as our primary testing frameworks. This encompassed testing individual methods and verifying that the expected results were produced.</w:t>
+        <w:t>We learned how to design unit tests using frameworks such as JUnit and Mockito. In our project, we applied these concepts to test key entities, services, and controllers, ensuring that core functionalities were robust and reliable.</w:t>
       </w:r>
     </w:p>
     <w:p>
       <w:pPr>
-        <w:numPr>
-          <w:ilvl w:val="0"/>
-          <w:numId w:val="1"/>
-        </w:numPr>
+        <w:pStyle w:val="Prrafodelista"/>
+        <w:rPr>
+          <w:b/>
+          <w:bCs/>
+        </w:rPr>
       </w:pPr>
       <w:r>
         <w:rPr>
           <w:b/>
           <w:bCs/>
         </w:rPr>
-        <w:t>Integration Testing</w:t>
+        <w:t>I</w:t>
       </w:r>
       <w:r>
-        <w:t>.</w:t>
+        <w:rPr>
+          <w:b/>
+          <w:bCs/>
+        </w:rPr>
+        <w:t>ntegration Testing</w:t>
       </w:r>
       <w:r>
-        <w:t xml:space="preserve"> Our integration tests aimed to validate interactions between different components, ensuring that they worked together as intended. This included testing the communication between controllers and services, as well as data persistence through repositories.</w:t>
+        <w:rPr>
+          <w:b/>
+          <w:bCs/>
+        </w:rPr>
+        <w:t xml:space="preserve">. </w:t>
+      </w:r>
+      <w:r>
+        <w:t>We studied strategies to verify correct communication between controllers, services, and databases. Although integration testing was not the primary focus in previous courses, we gained exposure to its concepts and later applied them in our project by testing interactions between backend components and data persistence layers.</w:t>
       </w:r>
     </w:p>
     <w:p>
       <w:pPr>
+        <w:pStyle w:val="Prrafodelista"/>
         <w:numPr>
           <w:ilvl w:val="0"/>
-          <w:numId w:val="1"/>
+          <w:numId w:val="6"/>
         </w:numPr>
+        <w:rPr>
+          <w:b/>
+          <w:bCs/>
+        </w:rPr>
       </w:pPr>
       <w:r>
         <w:rPr>
@@ -2079,319 +1752,59 @@
         <w:t>Frontend Testing</w:t>
       </w:r>
       <w:r>
-        <w:t xml:space="preserve">. </w:t>
+        <w:rPr>
+          <w:b/>
+          <w:bCs/>
+        </w:rPr>
+        <w:t xml:space="preserve"> </w:t>
       </w:r>
       <w:r>
-        <w:t xml:space="preserve">On the </w:t>
+        <w:t>We</w:t>
       </w:r>
-      <w:proofErr w:type="gramStart"/>
       <w:r>
-        <w:t>frontend</w:t>
-      </w:r>
-      <w:proofErr w:type="gramEnd"/>
-      <w:r>
-        <w:t>, we concentrated on validating user interactions and component renderings. We used Jest to test React components, particularly focusing on features that involved listing functionalities such as displaying game pieces and user information.</w:t>
+        <w:t xml:space="preserve"> reviewed frontend testing methodologies but did not implement them extensively. However, we understood the importance of validating UI behaviors, user interactions, and component rendering. In our project, we applied this knowledge by using Jest to test React components, ensuring that game elements and user information are displayed correctly.</w:t>
       </w:r>
     </w:p>
     <w:p>
-      <w:pPr>
-        <w:pStyle w:val="Ttulo2"/>
-      </w:pPr>
-      <w:bookmarkStart w:id="3" w:name="_Toc190871078"/>
       <w:r>
-        <w:t>2</w:t>
+        <w:t>Structural modeling issues emerged during our testing phase, such as an excess of squares on our game board compared to the intended design. Additionally, we identified redundant code, including unused endpoints and unreachable exceptions, which highlighted areas that required optimization.</w:t>
       </w:r>
-      <w:r>
-        <w:t>. Test Coverage &amp; Findings</w:t>
-      </w:r>
-      <w:bookmarkEnd w:id="3"/>
     </w:p>
     <w:p>
       <w:r>
-        <w:t>Our testing efforts achieved an impressive test coverage of over 80%. However, we identified certain areas for improvement:</w:t>
+        <w:t>We gained an understanding of end-to-end (E2E) and acceptance tests, even though we did not implement them during the project, as our coursework provided us with valuable knowledge about these methodologies. Moreover, we are also familiar with informal testing practices.</w:t>
       </w:r>
     </w:p>
     <w:p>
-      <w:pPr>
-        <w:numPr>
-          <w:ilvl w:val="0"/>
-          <w:numId w:val="2"/>
-        </w:numPr>
-      </w:pPr>
       <w:r>
-        <w:t xml:space="preserve">Not all </w:t>
-      </w:r>
-      <w:proofErr w:type="spellStart"/>
-      <w:r>
-        <w:t>hashCode</w:t>
-      </w:r>
-      <w:proofErr w:type="spellEnd"/>
-      <w:r>
-        <w:t xml:space="preserve"> and equals methods were implemented, leading to some components having lower coverage.</w:t>
+        <w:t>Testing was a collective responsibility within our team. Each member was tasked with testing specific entities and reviewing the tests created by others. This collaborative approach not only ensured a thorough validation of the system but also helped pinpoint potential issues that might have been overlooked.</w:t>
       </w:r>
     </w:p>
     <w:p>
       <w:pPr>
-        <w:numPr>
-          <w:ilvl w:val="0"/>
-          <w:numId w:val="2"/>
-        </w:numPr>
-      </w:pPr>
+        <w:pStyle w:val="Ttulo1"/>
+      </w:pPr>
+      <w:bookmarkStart w:id="2" w:name="_Toc190950751"/>
       <w:r>
-        <w:t>During testing, we discovered major modeling issues, including an excess of squares in our game model compared to expectations.</w:t>
+        <w:lastRenderedPageBreak/>
+        <w:t>CONCLUSIONS</w:t>
+      </w:r>
+      <w:bookmarkEnd w:id="2"/>
+    </w:p>
+    <w:p>
+      <w:r>
+        <w:t>This coursework has equipped us with essential testing methodologies and fostered a collaborative mindset. By sharing testing responsibilities, we improved our project's quality and developed skills that will be invaluable in future endeavors in software testing and quality assurance.</w:t>
       </w:r>
     </w:p>
     <w:p>
       <w:pPr>
-        <w:numPr>
-          <w:ilvl w:val="0"/>
-          <w:numId w:val="2"/>
-        </w:numPr>
-        <w:rPr>
-          <w:lang w:val="es-ES"/>
-        </w:rPr>
-      </w:pPr>
-      <w:r>
-        <w:lastRenderedPageBreak/>
-        <w:t xml:space="preserve">We uncovered unnecessary code, such as several endpoints that served no functional purpose, along with exceptions that were never triggered. </w:t>
-      </w:r>
-      <w:proofErr w:type="spellStart"/>
-      <w:r>
-        <w:rPr>
-          <w:lang w:val="es-ES"/>
-        </w:rPr>
-        <w:t>This</w:t>
-      </w:r>
-      <w:proofErr w:type="spellEnd"/>
-      <w:r>
-        <w:rPr>
-          <w:lang w:val="es-ES"/>
-        </w:rPr>
-        <w:t xml:space="preserve"> </w:t>
-      </w:r>
-      <w:proofErr w:type="spellStart"/>
-      <w:r>
-        <w:rPr>
-          <w:lang w:val="es-ES"/>
-        </w:rPr>
-        <w:t>indicated</w:t>
-      </w:r>
-      <w:proofErr w:type="spellEnd"/>
-      <w:r>
-        <w:rPr>
-          <w:lang w:val="es-ES"/>
-        </w:rPr>
-        <w:t xml:space="preserve"> </w:t>
-      </w:r>
-      <w:proofErr w:type="spellStart"/>
-      <w:r>
-        <w:rPr>
-          <w:lang w:val="es-ES"/>
-        </w:rPr>
-        <w:t>areas</w:t>
-      </w:r>
-      <w:proofErr w:type="spellEnd"/>
-      <w:r>
-        <w:rPr>
-          <w:lang w:val="es-ES"/>
-        </w:rPr>
-        <w:t xml:space="preserve"> </w:t>
-      </w:r>
-      <w:proofErr w:type="spellStart"/>
-      <w:r>
-        <w:rPr>
-          <w:lang w:val="es-ES"/>
-        </w:rPr>
-        <w:t>for</w:t>
-      </w:r>
-      <w:proofErr w:type="spellEnd"/>
-      <w:r>
-        <w:rPr>
-          <w:lang w:val="es-ES"/>
-        </w:rPr>
-        <w:t xml:space="preserve"> </w:t>
-      </w:r>
-      <w:proofErr w:type="spellStart"/>
-      <w:r>
-        <w:rPr>
-          <w:lang w:val="es-ES"/>
-        </w:rPr>
-        <w:t>potential</w:t>
-      </w:r>
-      <w:proofErr w:type="spellEnd"/>
-      <w:r>
-        <w:rPr>
-          <w:lang w:val="es-ES"/>
-        </w:rPr>
-        <w:t xml:space="preserve"> </w:t>
-      </w:r>
-      <w:proofErr w:type="spellStart"/>
-      <w:r>
-        <w:rPr>
-          <w:lang w:val="es-ES"/>
-        </w:rPr>
-        <w:t>code</w:t>
-      </w:r>
-      <w:proofErr w:type="spellEnd"/>
-      <w:r>
-        <w:rPr>
-          <w:lang w:val="es-ES"/>
-        </w:rPr>
-        <w:t xml:space="preserve"> </w:t>
-      </w:r>
-      <w:proofErr w:type="spellStart"/>
-      <w:r>
-        <w:rPr>
-          <w:lang w:val="es-ES"/>
-        </w:rPr>
-        <w:t>cleanup</w:t>
-      </w:r>
-      <w:proofErr w:type="spellEnd"/>
-      <w:r>
-        <w:rPr>
-          <w:lang w:val="es-ES"/>
-        </w:rPr>
-        <w:t xml:space="preserve"> and </w:t>
-      </w:r>
-      <w:proofErr w:type="spellStart"/>
-      <w:r>
-        <w:rPr>
-          <w:lang w:val="es-ES"/>
-        </w:rPr>
-        <w:t>optimization</w:t>
-      </w:r>
-      <w:proofErr w:type="spellEnd"/>
-      <w:r>
-        <w:rPr>
-          <w:lang w:val="es-ES"/>
-        </w:rPr>
-        <w:t>.</w:t>
-      </w:r>
-    </w:p>
-    <w:p>
-      <w:pPr>
-        <w:pStyle w:val="Ttulo2"/>
-        <w:rPr>
-          <w:lang w:val="es-ES"/>
-        </w:rPr>
-      </w:pPr>
-      <w:bookmarkStart w:id="4" w:name="_Toc190871079"/>
-      <w:r>
-        <w:rPr>
-          <w:lang w:val="es-ES"/>
-        </w:rPr>
-        <w:t>3</w:t>
-      </w:r>
-      <w:r>
-        <w:rPr>
-          <w:lang w:val="es-ES"/>
-        </w:rPr>
-        <w:t xml:space="preserve">. Incremental </w:t>
-      </w:r>
-      <w:proofErr w:type="spellStart"/>
-      <w:r>
-        <w:rPr>
-          <w:lang w:val="es-ES"/>
-        </w:rPr>
-        <w:t>Testing</w:t>
-      </w:r>
-      <w:proofErr w:type="spellEnd"/>
-      <w:r>
-        <w:rPr>
-          <w:lang w:val="es-ES"/>
-        </w:rPr>
-        <w:t xml:space="preserve"> </w:t>
-      </w:r>
-      <w:proofErr w:type="spellStart"/>
-      <w:r>
-        <w:rPr>
-          <w:lang w:val="es-ES"/>
-        </w:rPr>
-        <w:t>Approach</w:t>
-      </w:r>
-      <w:bookmarkEnd w:id="4"/>
-      <w:proofErr w:type="spellEnd"/>
-    </w:p>
-    <w:p>
-      <w:r>
-        <w:t>Testing was gradually implemented throughout our development process:</w:t>
-      </w:r>
-    </w:p>
-    <w:p>
-      <w:pPr>
-        <w:numPr>
-          <w:ilvl w:val="0"/>
-          <w:numId w:val="3"/>
-        </w:numPr>
-      </w:pPr>
-      <w:r>
-        <w:t>In the first delivery, we did not focus on testing.</w:t>
-      </w:r>
-    </w:p>
-    <w:p>
-      <w:pPr>
-        <w:numPr>
-          <w:ilvl w:val="0"/>
-          <w:numId w:val="3"/>
-        </w:numPr>
-      </w:pPr>
-      <w:r>
-        <w:t>We began to implement tests in the second and third deliverables, with a primary emphasis on ensuring coverage of critical components.</w:t>
-      </w:r>
-    </w:p>
-    <w:p>
-      <w:pPr>
-        <w:numPr>
-          <w:ilvl w:val="0"/>
-          <w:numId w:val="3"/>
-        </w:numPr>
-      </w:pPr>
-      <w:r>
-        <w:t>By the end of the fourth sprint, we focused primarily on refactoring and enhancing our testing suite to support the finalized game.</w:t>
-      </w:r>
-    </w:p>
-    <w:p>
-      <w:pPr>
-        <w:pStyle w:val="Ttulo2"/>
-      </w:pPr>
-      <w:bookmarkStart w:id="5" w:name="_Toc190871080"/>
-      <w:r>
-        <w:t>4</w:t>
-      </w:r>
-      <w:r>
-        <w:t>. Team Collaboration</w:t>
-      </w:r>
-      <w:bookmarkEnd w:id="5"/>
-    </w:p>
-    <w:p>
-      <w:r>
-        <w:t>Testing became a collaborative effort among team members. Each member took responsibility for testing their specific entities and controllers while also reviewing tests written by other team members. This allowed for collective ownership of the testing process and enabled us to catch potential oversights.</w:t>
-      </w:r>
-    </w:p>
-    <w:p>
-      <w:pPr>
         <w:pStyle w:val="Ttulo1"/>
       </w:pPr>
-      <w:bookmarkStart w:id="6" w:name="_Toc190871081"/>
-      <w:r>
-        <w:t>CONCLUSIONS</w:t>
-      </w:r>
-      <w:bookmarkEnd w:id="6"/>
-    </w:p>
-    <w:p>
-      <w:r>
-        <w:t>In conclusion, the testing process for "Escape from Elba" highlighted the importance of rigorous quality assurance in software development. Our team effectively applied various testing methodologies, achieving over 80% code coverage and uncovering critical issues that led to significant improvements in the application. The collaborative nature of our testing efforts allowed us to enhance our understanding of best practices while ensuring the functionality and reliability of the game.</w:t>
-      </w:r>
-    </w:p>
-    <w:p>
-      <w:pPr>
-        <w:pStyle w:val="Ttulo1"/>
-      </w:pPr>
-      <w:bookmarkStart w:id="7" w:name="_Toc190871082"/>
+      <w:bookmarkStart w:id="3" w:name="_Toc190950752"/>
       <w:r>
         <w:t>BIBLIOGRAPHY</w:t>
       </w:r>
-      <w:bookmarkEnd w:id="7"/>
+      <w:bookmarkEnd w:id="3"/>
     </w:p>
     <w:p>
       <w:r>
@@ -2562,6 +1975,119 @@
     </w:lvl>
   </w:abstractNum>
   <w:abstractNum w:abstractNumId="1" w15:restartNumberingAfterBreak="0">
+    <w:nsid w:val="20867ECE"/>
+    <w:multiLevelType w:val="hybridMultilevel"/>
+    <w:tmpl w:val="DA38217E"/>
+    <w:lvl w:ilvl="0" w:tplc="0C0A0001">
+      <w:start w:val="1"/>
+      <w:numFmt w:val="bullet"/>
+      <w:lvlText w:val=""/>
+      <w:lvlJc w:val="left"/>
+      <w:pPr>
+        <w:ind w:left="720" w:hanging="360"/>
+      </w:pPr>
+      <w:rPr>
+        <w:rFonts w:ascii="Symbol" w:hAnsi="Symbol" w:hint="default"/>
+      </w:rPr>
+    </w:lvl>
+    <w:lvl w:ilvl="1" w:tplc="0C0A0003" w:tentative="1">
+      <w:start w:val="1"/>
+      <w:numFmt w:val="bullet"/>
+      <w:lvlText w:val="o"/>
+      <w:lvlJc w:val="left"/>
+      <w:pPr>
+        <w:ind w:left="1440" w:hanging="360"/>
+      </w:pPr>
+      <w:rPr>
+        <w:rFonts w:ascii="Courier New" w:hAnsi="Courier New" w:cs="Courier New" w:hint="default"/>
+      </w:rPr>
+    </w:lvl>
+    <w:lvl w:ilvl="2" w:tplc="0C0A0005" w:tentative="1">
+      <w:start w:val="1"/>
+      <w:numFmt w:val="bullet"/>
+      <w:lvlText w:val=""/>
+      <w:lvlJc w:val="left"/>
+      <w:pPr>
+        <w:ind w:left="2160" w:hanging="360"/>
+      </w:pPr>
+      <w:rPr>
+        <w:rFonts w:ascii="Wingdings" w:hAnsi="Wingdings" w:hint="default"/>
+      </w:rPr>
+    </w:lvl>
+    <w:lvl w:ilvl="3" w:tplc="0C0A0001" w:tentative="1">
+      <w:start w:val="1"/>
+      <w:numFmt w:val="bullet"/>
+      <w:lvlText w:val=""/>
+      <w:lvlJc w:val="left"/>
+      <w:pPr>
+        <w:ind w:left="2880" w:hanging="360"/>
+      </w:pPr>
+      <w:rPr>
+        <w:rFonts w:ascii="Symbol" w:hAnsi="Symbol" w:hint="default"/>
+      </w:rPr>
+    </w:lvl>
+    <w:lvl w:ilvl="4" w:tplc="0C0A0003" w:tentative="1">
+      <w:start w:val="1"/>
+      <w:numFmt w:val="bullet"/>
+      <w:lvlText w:val="o"/>
+      <w:lvlJc w:val="left"/>
+      <w:pPr>
+        <w:ind w:left="3600" w:hanging="360"/>
+      </w:pPr>
+      <w:rPr>
+        <w:rFonts w:ascii="Courier New" w:hAnsi="Courier New" w:cs="Courier New" w:hint="default"/>
+      </w:rPr>
+    </w:lvl>
+    <w:lvl w:ilvl="5" w:tplc="0C0A0005" w:tentative="1">
+      <w:start w:val="1"/>
+      <w:numFmt w:val="bullet"/>
+      <w:lvlText w:val=""/>
+      <w:lvlJc w:val="left"/>
+      <w:pPr>
+        <w:ind w:left="4320" w:hanging="360"/>
+      </w:pPr>
+      <w:rPr>
+        <w:rFonts w:ascii="Wingdings" w:hAnsi="Wingdings" w:hint="default"/>
+      </w:rPr>
+    </w:lvl>
+    <w:lvl w:ilvl="6" w:tplc="0C0A0001" w:tentative="1">
+      <w:start w:val="1"/>
+      <w:numFmt w:val="bullet"/>
+      <w:lvlText w:val=""/>
+      <w:lvlJc w:val="left"/>
+      <w:pPr>
+        <w:ind w:left="5040" w:hanging="360"/>
+      </w:pPr>
+      <w:rPr>
+        <w:rFonts w:ascii="Symbol" w:hAnsi="Symbol" w:hint="default"/>
+      </w:rPr>
+    </w:lvl>
+    <w:lvl w:ilvl="7" w:tplc="0C0A0003" w:tentative="1">
+      <w:start w:val="1"/>
+      <w:numFmt w:val="bullet"/>
+      <w:lvlText w:val="o"/>
+      <w:lvlJc w:val="left"/>
+      <w:pPr>
+        <w:ind w:left="5760" w:hanging="360"/>
+      </w:pPr>
+      <w:rPr>
+        <w:rFonts w:ascii="Courier New" w:hAnsi="Courier New" w:cs="Courier New" w:hint="default"/>
+      </w:rPr>
+    </w:lvl>
+    <w:lvl w:ilvl="8" w:tplc="0C0A0005" w:tentative="1">
+      <w:start w:val="1"/>
+      <w:numFmt w:val="bullet"/>
+      <w:lvlText w:val=""/>
+      <w:lvlJc w:val="left"/>
+      <w:pPr>
+        <w:ind w:left="6480" w:hanging="360"/>
+      </w:pPr>
+      <w:rPr>
+        <w:rFonts w:ascii="Wingdings" w:hAnsi="Wingdings" w:hint="default"/>
+      </w:rPr>
+    </w:lvl>
+  </w:abstractNum>
+  <w:abstractNum w:abstractNumId="2" w15:restartNumberingAfterBreak="0">
     <w:nsid w:val="2AA66EDA"/>
     <w:multiLevelType w:val="multilevel"/>
     <w:tmpl w:val="01B24E52"/>
@@ -2710,7 +2236,418 @@
       </w:rPr>
     </w:lvl>
   </w:abstractNum>
-  <w:abstractNum w:abstractNumId="2" w15:restartNumberingAfterBreak="0">
+  <w:abstractNum w:abstractNumId="3" w15:restartNumberingAfterBreak="0">
+    <w:nsid w:val="2E216694"/>
+    <w:multiLevelType w:val="multilevel"/>
+    <w:tmpl w:val="23FAA810"/>
+    <w:lvl w:ilvl="0">
+      <w:start w:val="1"/>
+      <w:numFmt w:val="bullet"/>
+      <w:lvlText w:val=""/>
+      <w:lvlJc w:val="left"/>
+      <w:pPr>
+        <w:tabs>
+          <w:tab w:val="num" w:pos="720"/>
+        </w:tabs>
+        <w:ind w:left="720" w:hanging="360"/>
+      </w:pPr>
+      <w:rPr>
+        <w:rFonts w:ascii="Symbol" w:hAnsi="Symbol" w:hint="default"/>
+        <w:sz w:val="20"/>
+      </w:rPr>
+    </w:lvl>
+    <w:lvl w:ilvl="1" w:tentative="1">
+      <w:start w:val="1"/>
+      <w:numFmt w:val="bullet"/>
+      <w:lvlText w:val="o"/>
+      <w:lvlJc w:val="left"/>
+      <w:pPr>
+        <w:tabs>
+          <w:tab w:val="num" w:pos="1440"/>
+        </w:tabs>
+        <w:ind w:left="1440" w:hanging="360"/>
+      </w:pPr>
+      <w:rPr>
+        <w:rFonts w:ascii="Courier New" w:hAnsi="Courier New" w:hint="default"/>
+        <w:sz w:val="20"/>
+      </w:rPr>
+    </w:lvl>
+    <w:lvl w:ilvl="2" w:tentative="1">
+      <w:start w:val="1"/>
+      <w:numFmt w:val="bullet"/>
+      <w:lvlText w:val=""/>
+      <w:lvlJc w:val="left"/>
+      <w:pPr>
+        <w:tabs>
+          <w:tab w:val="num" w:pos="2160"/>
+        </w:tabs>
+        <w:ind w:left="2160" w:hanging="360"/>
+      </w:pPr>
+      <w:rPr>
+        <w:rFonts w:ascii="Wingdings" w:hAnsi="Wingdings" w:hint="default"/>
+        <w:sz w:val="20"/>
+      </w:rPr>
+    </w:lvl>
+    <w:lvl w:ilvl="3" w:tentative="1">
+      <w:start w:val="1"/>
+      <w:numFmt w:val="bullet"/>
+      <w:lvlText w:val=""/>
+      <w:lvlJc w:val="left"/>
+      <w:pPr>
+        <w:tabs>
+          <w:tab w:val="num" w:pos="2880"/>
+        </w:tabs>
+        <w:ind w:left="2880" w:hanging="360"/>
+      </w:pPr>
+      <w:rPr>
+        <w:rFonts w:ascii="Wingdings" w:hAnsi="Wingdings" w:hint="default"/>
+        <w:sz w:val="20"/>
+      </w:rPr>
+    </w:lvl>
+    <w:lvl w:ilvl="4" w:tentative="1">
+      <w:start w:val="1"/>
+      <w:numFmt w:val="bullet"/>
+      <w:lvlText w:val=""/>
+      <w:lvlJc w:val="left"/>
+      <w:pPr>
+        <w:tabs>
+          <w:tab w:val="num" w:pos="3600"/>
+        </w:tabs>
+        <w:ind w:left="3600" w:hanging="360"/>
+      </w:pPr>
+      <w:rPr>
+        <w:rFonts w:ascii="Wingdings" w:hAnsi="Wingdings" w:hint="default"/>
+        <w:sz w:val="20"/>
+      </w:rPr>
+    </w:lvl>
+    <w:lvl w:ilvl="5" w:tentative="1">
+      <w:start w:val="1"/>
+      <w:numFmt w:val="bullet"/>
+      <w:lvlText w:val=""/>
+      <w:lvlJc w:val="left"/>
+      <w:pPr>
+        <w:tabs>
+          <w:tab w:val="num" w:pos="4320"/>
+        </w:tabs>
+        <w:ind w:left="4320" w:hanging="360"/>
+      </w:pPr>
+      <w:rPr>
+        <w:rFonts w:ascii="Wingdings" w:hAnsi="Wingdings" w:hint="default"/>
+        <w:sz w:val="20"/>
+      </w:rPr>
+    </w:lvl>
+    <w:lvl w:ilvl="6" w:tentative="1">
+      <w:start w:val="1"/>
+      <w:numFmt w:val="bullet"/>
+      <w:lvlText w:val=""/>
+      <w:lvlJc w:val="left"/>
+      <w:pPr>
+        <w:tabs>
+          <w:tab w:val="num" w:pos="5040"/>
+        </w:tabs>
+        <w:ind w:left="5040" w:hanging="360"/>
+      </w:pPr>
+      <w:rPr>
+        <w:rFonts w:ascii="Wingdings" w:hAnsi="Wingdings" w:hint="default"/>
+        <w:sz w:val="20"/>
+      </w:rPr>
+    </w:lvl>
+    <w:lvl w:ilvl="7" w:tentative="1">
+      <w:start w:val="1"/>
+      <w:numFmt w:val="bullet"/>
+      <w:lvlText w:val=""/>
+      <w:lvlJc w:val="left"/>
+      <w:pPr>
+        <w:tabs>
+          <w:tab w:val="num" w:pos="5760"/>
+        </w:tabs>
+        <w:ind w:left="5760" w:hanging="360"/>
+      </w:pPr>
+      <w:rPr>
+        <w:rFonts w:ascii="Wingdings" w:hAnsi="Wingdings" w:hint="default"/>
+        <w:sz w:val="20"/>
+      </w:rPr>
+    </w:lvl>
+    <w:lvl w:ilvl="8" w:tentative="1">
+      <w:start w:val="1"/>
+      <w:numFmt w:val="bullet"/>
+      <w:lvlText w:val=""/>
+      <w:lvlJc w:val="left"/>
+      <w:pPr>
+        <w:tabs>
+          <w:tab w:val="num" w:pos="6480"/>
+        </w:tabs>
+        <w:ind w:left="6480" w:hanging="360"/>
+      </w:pPr>
+      <w:rPr>
+        <w:rFonts w:ascii="Wingdings" w:hAnsi="Wingdings" w:hint="default"/>
+        <w:sz w:val="20"/>
+      </w:rPr>
+    </w:lvl>
+  </w:abstractNum>
+  <w:abstractNum w:abstractNumId="4" w15:restartNumberingAfterBreak="0">
+    <w:nsid w:val="3F876010"/>
+    <w:multiLevelType w:val="hybridMultilevel"/>
+    <w:tmpl w:val="39A83F4E"/>
+    <w:lvl w:ilvl="0" w:tplc="0C0A0001">
+      <w:start w:val="1"/>
+      <w:numFmt w:val="bullet"/>
+      <w:lvlText w:val=""/>
+      <w:lvlJc w:val="left"/>
+      <w:pPr>
+        <w:ind w:left="720" w:hanging="360"/>
+      </w:pPr>
+      <w:rPr>
+        <w:rFonts w:ascii="Symbol" w:hAnsi="Symbol" w:hint="default"/>
+      </w:rPr>
+    </w:lvl>
+    <w:lvl w:ilvl="1" w:tplc="0C0A0003" w:tentative="1">
+      <w:start w:val="1"/>
+      <w:numFmt w:val="bullet"/>
+      <w:lvlText w:val="o"/>
+      <w:lvlJc w:val="left"/>
+      <w:pPr>
+        <w:ind w:left="1440" w:hanging="360"/>
+      </w:pPr>
+      <w:rPr>
+        <w:rFonts w:ascii="Courier New" w:hAnsi="Courier New" w:cs="Courier New" w:hint="default"/>
+      </w:rPr>
+    </w:lvl>
+    <w:lvl w:ilvl="2" w:tplc="0C0A0005" w:tentative="1">
+      <w:start w:val="1"/>
+      <w:numFmt w:val="bullet"/>
+      <w:lvlText w:val=""/>
+      <w:lvlJc w:val="left"/>
+      <w:pPr>
+        <w:ind w:left="2160" w:hanging="360"/>
+      </w:pPr>
+      <w:rPr>
+        <w:rFonts w:ascii="Wingdings" w:hAnsi="Wingdings" w:hint="default"/>
+      </w:rPr>
+    </w:lvl>
+    <w:lvl w:ilvl="3" w:tplc="0C0A0001" w:tentative="1">
+      <w:start w:val="1"/>
+      <w:numFmt w:val="bullet"/>
+      <w:lvlText w:val=""/>
+      <w:lvlJc w:val="left"/>
+      <w:pPr>
+        <w:ind w:left="2880" w:hanging="360"/>
+      </w:pPr>
+      <w:rPr>
+        <w:rFonts w:ascii="Symbol" w:hAnsi="Symbol" w:hint="default"/>
+      </w:rPr>
+    </w:lvl>
+    <w:lvl w:ilvl="4" w:tplc="0C0A0003" w:tentative="1">
+      <w:start w:val="1"/>
+      <w:numFmt w:val="bullet"/>
+      <w:lvlText w:val="o"/>
+      <w:lvlJc w:val="left"/>
+      <w:pPr>
+        <w:ind w:left="3600" w:hanging="360"/>
+      </w:pPr>
+      <w:rPr>
+        <w:rFonts w:ascii="Courier New" w:hAnsi="Courier New" w:cs="Courier New" w:hint="default"/>
+      </w:rPr>
+    </w:lvl>
+    <w:lvl w:ilvl="5" w:tplc="0C0A0005" w:tentative="1">
+      <w:start w:val="1"/>
+      <w:numFmt w:val="bullet"/>
+      <w:lvlText w:val=""/>
+      <w:lvlJc w:val="left"/>
+      <w:pPr>
+        <w:ind w:left="4320" w:hanging="360"/>
+      </w:pPr>
+      <w:rPr>
+        <w:rFonts w:ascii="Wingdings" w:hAnsi="Wingdings" w:hint="default"/>
+      </w:rPr>
+    </w:lvl>
+    <w:lvl w:ilvl="6" w:tplc="0C0A0001" w:tentative="1">
+      <w:start w:val="1"/>
+      <w:numFmt w:val="bullet"/>
+      <w:lvlText w:val=""/>
+      <w:lvlJc w:val="left"/>
+      <w:pPr>
+        <w:ind w:left="5040" w:hanging="360"/>
+      </w:pPr>
+      <w:rPr>
+        <w:rFonts w:ascii="Symbol" w:hAnsi="Symbol" w:hint="default"/>
+      </w:rPr>
+    </w:lvl>
+    <w:lvl w:ilvl="7" w:tplc="0C0A0003" w:tentative="1">
+      <w:start w:val="1"/>
+      <w:numFmt w:val="bullet"/>
+      <w:lvlText w:val="o"/>
+      <w:lvlJc w:val="left"/>
+      <w:pPr>
+        <w:ind w:left="5760" w:hanging="360"/>
+      </w:pPr>
+      <w:rPr>
+        <w:rFonts w:ascii="Courier New" w:hAnsi="Courier New" w:cs="Courier New" w:hint="default"/>
+      </w:rPr>
+    </w:lvl>
+    <w:lvl w:ilvl="8" w:tplc="0C0A0005" w:tentative="1">
+      <w:start w:val="1"/>
+      <w:numFmt w:val="bullet"/>
+      <w:lvlText w:val=""/>
+      <w:lvlJc w:val="left"/>
+      <w:pPr>
+        <w:ind w:left="6480" w:hanging="360"/>
+      </w:pPr>
+      <w:rPr>
+        <w:rFonts w:ascii="Wingdings" w:hAnsi="Wingdings" w:hint="default"/>
+      </w:rPr>
+    </w:lvl>
+  </w:abstractNum>
+  <w:abstractNum w:abstractNumId="5" w15:restartNumberingAfterBreak="0">
+    <w:nsid w:val="4BD43CE9"/>
+    <w:multiLevelType w:val="multilevel"/>
+    <w:tmpl w:val="019E5E56"/>
+    <w:lvl w:ilvl="0">
+      <w:start w:val="1"/>
+      <w:numFmt w:val="bullet"/>
+      <w:lvlText w:val=""/>
+      <w:lvlJc w:val="left"/>
+      <w:pPr>
+        <w:tabs>
+          <w:tab w:val="num" w:pos="720"/>
+        </w:tabs>
+        <w:ind w:left="720" w:hanging="360"/>
+      </w:pPr>
+      <w:rPr>
+        <w:rFonts w:ascii="Symbol" w:hAnsi="Symbol" w:hint="default"/>
+        <w:sz w:val="20"/>
+      </w:rPr>
+    </w:lvl>
+    <w:lvl w:ilvl="1" w:tentative="1">
+      <w:start w:val="1"/>
+      <w:numFmt w:val="bullet"/>
+      <w:lvlText w:val="o"/>
+      <w:lvlJc w:val="left"/>
+      <w:pPr>
+        <w:tabs>
+          <w:tab w:val="num" w:pos="1440"/>
+        </w:tabs>
+        <w:ind w:left="1440" w:hanging="360"/>
+      </w:pPr>
+      <w:rPr>
+        <w:rFonts w:ascii="Courier New" w:hAnsi="Courier New" w:hint="default"/>
+        <w:sz w:val="20"/>
+      </w:rPr>
+    </w:lvl>
+    <w:lvl w:ilvl="2" w:tentative="1">
+      <w:start w:val="1"/>
+      <w:numFmt w:val="bullet"/>
+      <w:lvlText w:val=""/>
+      <w:lvlJc w:val="left"/>
+      <w:pPr>
+        <w:tabs>
+          <w:tab w:val="num" w:pos="2160"/>
+        </w:tabs>
+        <w:ind w:left="2160" w:hanging="360"/>
+      </w:pPr>
+      <w:rPr>
+        <w:rFonts w:ascii="Wingdings" w:hAnsi="Wingdings" w:hint="default"/>
+        <w:sz w:val="20"/>
+      </w:rPr>
+    </w:lvl>
+    <w:lvl w:ilvl="3" w:tentative="1">
+      <w:start w:val="1"/>
+      <w:numFmt w:val="bullet"/>
+      <w:lvlText w:val=""/>
+      <w:lvlJc w:val="left"/>
+      <w:pPr>
+        <w:tabs>
+          <w:tab w:val="num" w:pos="2880"/>
+        </w:tabs>
+        <w:ind w:left="2880" w:hanging="360"/>
+      </w:pPr>
+      <w:rPr>
+        <w:rFonts w:ascii="Wingdings" w:hAnsi="Wingdings" w:hint="default"/>
+        <w:sz w:val="20"/>
+      </w:rPr>
+    </w:lvl>
+    <w:lvl w:ilvl="4" w:tentative="1">
+      <w:start w:val="1"/>
+      <w:numFmt w:val="bullet"/>
+      <w:lvlText w:val=""/>
+      <w:lvlJc w:val="left"/>
+      <w:pPr>
+        <w:tabs>
+          <w:tab w:val="num" w:pos="3600"/>
+        </w:tabs>
+        <w:ind w:left="3600" w:hanging="360"/>
+      </w:pPr>
+      <w:rPr>
+        <w:rFonts w:ascii="Wingdings" w:hAnsi="Wingdings" w:hint="default"/>
+        <w:sz w:val="20"/>
+      </w:rPr>
+    </w:lvl>
+    <w:lvl w:ilvl="5" w:tentative="1">
+      <w:start w:val="1"/>
+      <w:numFmt w:val="bullet"/>
+      <w:lvlText w:val=""/>
+      <w:lvlJc w:val="left"/>
+      <w:pPr>
+        <w:tabs>
+          <w:tab w:val="num" w:pos="4320"/>
+        </w:tabs>
+        <w:ind w:left="4320" w:hanging="360"/>
+      </w:pPr>
+      <w:rPr>
+        <w:rFonts w:ascii="Wingdings" w:hAnsi="Wingdings" w:hint="default"/>
+        <w:sz w:val="20"/>
+      </w:rPr>
+    </w:lvl>
+    <w:lvl w:ilvl="6" w:tentative="1">
+      <w:start w:val="1"/>
+      <w:numFmt w:val="bullet"/>
+      <w:lvlText w:val=""/>
+      <w:lvlJc w:val="left"/>
+      <w:pPr>
+        <w:tabs>
+          <w:tab w:val="num" w:pos="5040"/>
+        </w:tabs>
+        <w:ind w:left="5040" w:hanging="360"/>
+      </w:pPr>
+      <w:rPr>
+        <w:rFonts w:ascii="Wingdings" w:hAnsi="Wingdings" w:hint="default"/>
+        <w:sz w:val="20"/>
+      </w:rPr>
+    </w:lvl>
+    <w:lvl w:ilvl="7" w:tentative="1">
+      <w:start w:val="1"/>
+      <w:numFmt w:val="bullet"/>
+      <w:lvlText w:val=""/>
+      <w:lvlJc w:val="left"/>
+      <w:pPr>
+        <w:tabs>
+          <w:tab w:val="num" w:pos="5760"/>
+        </w:tabs>
+        <w:ind w:left="5760" w:hanging="360"/>
+      </w:pPr>
+      <w:rPr>
+        <w:rFonts w:ascii="Wingdings" w:hAnsi="Wingdings" w:hint="default"/>
+        <w:sz w:val="20"/>
+      </w:rPr>
+    </w:lvl>
+    <w:lvl w:ilvl="8" w:tentative="1">
+      <w:start w:val="1"/>
+      <w:numFmt w:val="bullet"/>
+      <w:lvlText w:val=""/>
+      <w:lvlJc w:val="left"/>
+      <w:pPr>
+        <w:tabs>
+          <w:tab w:val="num" w:pos="6480"/>
+        </w:tabs>
+        <w:ind w:left="6480" w:hanging="360"/>
+      </w:pPr>
+      <w:rPr>
+        <w:rFonts w:ascii="Wingdings" w:hAnsi="Wingdings" w:hint="default"/>
+        <w:sz w:val="20"/>
+      </w:rPr>
+    </w:lvl>
+  </w:abstractNum>
+  <w:abstractNum w:abstractNumId="6" w15:restartNumberingAfterBreak="0">
     <w:nsid w:val="72307DDA"/>
     <w:multiLevelType w:val="multilevel"/>
     <w:tmpl w:val="F5660BFA"/>
@@ -2860,13 +2797,25 @@
     </w:lvl>
   </w:abstractNum>
   <w:num w:numId="1" w16cid:durableId="116991457">
-    <w:abstractNumId w:val="1"/>
+    <w:abstractNumId w:val="2"/>
   </w:num>
   <w:num w:numId="2" w16cid:durableId="1855458481">
-    <w:abstractNumId w:val="2"/>
+    <w:abstractNumId w:val="6"/>
   </w:num>
   <w:num w:numId="3" w16cid:durableId="1277980646">
     <w:abstractNumId w:val="0"/>
+  </w:num>
+  <w:num w:numId="4" w16cid:durableId="1988169625">
+    <w:abstractNumId w:val="3"/>
+  </w:num>
+  <w:num w:numId="5" w16cid:durableId="432432578">
+    <w:abstractNumId w:val="1"/>
+  </w:num>
+  <w:num w:numId="6" w16cid:durableId="2001734767">
+    <w:abstractNumId w:val="4"/>
+  </w:num>
+  <w:num w:numId="7" w16cid:durableId="1070077698">
+    <w:abstractNumId w:val="5"/>
   </w:num>
 </w:numbering>
 </file>
@@ -3909,6 +3858,17 @@
       <w:ind w:left="240"/>
     </w:pPr>
   </w:style>
+  <w:style w:type="paragraph" w:styleId="NormalWeb">
+    <w:name w:val="Normal (Web)"/>
+    <w:basedOn w:val="Normal"/>
+    <w:uiPriority w:val="99"/>
+    <w:semiHidden/>
+    <w:unhideWhenUsed/>
+    <w:rsid w:val="007C390F"/>
+    <w:rPr>
+      <w:rFonts w:ascii="Times New Roman" w:hAnsi="Times New Roman" w:cs="Times New Roman"/>
+    </w:rPr>
+  </w:style>
 </w:styles>
 </file>
 

--- a/reports/Deliverable 1/Group/WIS testing report.docx
+++ b/reports/Deliverable 1/Group/WIS testing report.docx
@@ -1448,6 +1448,9 @@
       </w:r>
     </w:p>
     <w:p>
+      <w:pPr>
+        <w:jc w:val="both"/>
+      </w:pPr>
       <w:r>
         <w:t>During our coursework, we explored various types of testing, focusing on their theoretical foundations and practical applications. We emphasized enhancing test coverage, particularly through unit testing with frameworks like JUnit and Mockito, and integration testing to ensure seamless communication between components. We also reviewed frontend testing methodologies and utilized Jest for testing React components. Throughout the process, we identified structural issues and eliminated redundant code. Our collaborative approach to testing helped us ensure thorough system validation and address potential issues effectively.</w:t>
       </w:r>
@@ -1635,6 +1638,9 @@
       <w:bookmarkEnd w:id="0"/>
     </w:p>
     <w:p>
+      <w:pPr>
+        <w:jc w:val="both"/>
+      </w:pPr>
       <w:r>
         <w:t xml:space="preserve">Our learnings from DP1 </w:t>
       </w:r>
@@ -1660,6 +1666,7 @@
     </w:p>
     <w:p>
       <w:pPr>
+        <w:jc w:val="both"/>
         <w:rPr>
           <w:b/>
           <w:bCs/>
@@ -1676,6 +1683,7 @@
           <w:ilvl w:val="0"/>
           <w:numId w:val="6"/>
         </w:numPr>
+        <w:jc w:val="both"/>
         <w:rPr>
           <w:b/>
           <w:bCs/>
@@ -1702,6 +1710,7 @@
     <w:p>
       <w:pPr>
         <w:pStyle w:val="Prrafodelista"/>
+        <w:jc w:val="both"/>
         <w:rPr>
           <w:b/>
           <w:bCs/>
@@ -1739,6 +1748,7 @@
           <w:ilvl w:val="0"/>
           <w:numId w:val="6"/>
         </w:numPr>
+        <w:jc w:val="both"/>
         <w:rPr>
           <w:b/>
           <w:bCs/>
@@ -1766,16 +1776,25 @@
       </w:r>
     </w:p>
     <w:p>
+      <w:pPr>
+        <w:jc w:val="both"/>
+      </w:pPr>
       <w:r>
         <w:t>Structural modeling issues emerged during our testing phase, such as an excess of squares on our game board compared to the intended design. Additionally, we identified redundant code, including unused endpoints and unreachable exceptions, which highlighted areas that required optimization.</w:t>
       </w:r>
     </w:p>
     <w:p>
+      <w:pPr>
+        <w:jc w:val="both"/>
+      </w:pPr>
       <w:r>
         <w:t>We gained an understanding of end-to-end (E2E) and acceptance tests, even though we did not implement them during the project, as our coursework provided us with valuable knowledge about these methodologies. Moreover, we are also familiar with informal testing practices.</w:t>
       </w:r>
     </w:p>
     <w:p>
+      <w:pPr>
+        <w:jc w:val="both"/>
+      </w:pPr>
       <w:r>
         <w:t>Testing was a collective responsibility within our team. Each member was tasked with testing specific entities and reviewing the tests created by others. This collaborative approach not only ensured a thorough validation of the system but also helped pinpoint potential issues that might have been overlooked.</w:t>
       </w:r>
@@ -1792,6 +1811,9 @@
       <w:bookmarkEnd w:id="2"/>
     </w:p>
     <w:p>
+      <w:pPr>
+        <w:jc w:val="both"/>
+      </w:pPr>
       <w:r>
         <w:t>This coursework has equipped us with essential testing methodologies and fostered a collaborative mindset. By sharing testing responsibilities, we improved our project's quality and developed skills that will be invaluable in future endeavors in software testing and quality assurance.</w:t>
       </w:r>

--- a/reports/Deliverable 1/Group/WIS testing report.docx
+++ b/reports/Deliverable 1/Group/WIS testing report.docx
@@ -1545,7 +1545,7 @@
           </w:tcPr>
           <w:p>
             <w:r>
-              <w:t>20</w:t>
+              <w:t>18</w:t>
             </w:r>
             <w:r>
               <w:t>/02/2025</w:t>
@@ -1568,19 +1568,31 @@
           <w:tcPr>
             <w:tcW w:w="2831" w:type="dxa"/>
           </w:tcPr>
-          <w:p/>
+          <w:p>
+            <w:r>
+              <w:t>002</w:t>
+            </w:r>
+          </w:p>
         </w:tc>
         <w:tc>
           <w:tcPr>
             <w:tcW w:w="2831" w:type="dxa"/>
           </w:tcPr>
-          <w:p/>
+          <w:p>
+            <w:r>
+              <w:t>20/02/2025</w:t>
+            </w:r>
+          </w:p>
         </w:tc>
         <w:tc>
           <w:tcPr>
             <w:tcW w:w="2832" w:type="dxa"/>
           </w:tcPr>
-          <w:p/>
+          <w:p>
+            <w:r>
+              <w:t>Revised document to improve quality and consistency</w:t>
+            </w:r>
+          </w:p>
         </w:tc>
       </w:tr>
       <w:tr>
